--- a/Tuturial/prerequisites.docx
+++ b/Tuturial/prerequisites.docx
@@ -34,7 +34,7 @@
         <w:t xml:space="preserve"> how to make </w:t>
       </w:r>
       <w:r>
-        <w:t>you’re</w:t>
+        <w:t>your</w:t>
       </w:r>
       <w:r>
         <w:t xml:space="preserve"> class extend another class</w:t>
